--- a/LF08_LS1 Kontrollfragen.docx
+++ b/LF08_LS1 Kontrollfragen.docx
@@ -10,7 +10,6 @@
           <w:b/>
           <w:bCs/>
           <w:u w:val="single"/>
-          <w:lang/>
         </w:rPr>
       </w:pPr>
       <w:r>
@@ -18,7 +17,6 @@
           <w:b/>
           <w:bCs/>
           <w:u w:val="single"/>
-          <w:lang/>
         </w:rPr>
         <w:t>Das Klassenkonzept</w:t>
       </w:r>
@@ -31,22 +29,73 @@
           <w:numId w:val="6"/>
         </w:numPr>
         <w:spacing w:before="120"/>
+      </w:pPr>
+      <w:r>
+        <w:t>Entspricht eine Klasse eher einem Rezept oder einem Kuchen?</w:t>
+      </w:r>
+    </w:p>
+    <w:p>
+      <w:pPr>
+        <w:pStyle w:val="Aufgabentext"/>
+        <w:numPr>
+          <w:ilvl w:val="1"/>
+          <w:numId w:val="6"/>
+        </w:numPr>
+        <w:spacing w:before="120"/>
         <w:rPr>
           <w:lang w:val="en-GB"/>
         </w:rPr>
       </w:pPr>
-      <w:r>
-        <w:t>Entspricht eine Klasse eher einem Rezept oder einem Kuchen?</w:t>
-      </w:r>
-    </w:p>
-    <w:p>
-      <w:pPr>
-        <w:pStyle w:val="Aufgabentext"/>
-        <w:numPr>
-          <w:ilvl w:val="1"/>
+      <w:proofErr w:type="spellStart"/>
+      <w:r>
+        <w:rPr>
+          <w:lang w:val="en-GB"/>
+        </w:rPr>
+        <w:t>Einem</w:t>
+      </w:r>
+      <w:proofErr w:type="spellEnd"/>
+      <w:r>
+        <w:rPr>
+          <w:lang w:val="en-GB"/>
+        </w:rPr>
+        <w:t xml:space="preserve"> </w:t>
+      </w:r>
+      <w:proofErr w:type="spellStart"/>
+      <w:r>
+        <w:rPr>
+          <w:lang w:val="en-GB"/>
+        </w:rPr>
+        <w:t>Rezept</w:t>
+      </w:r>
+      <w:proofErr w:type="spellEnd"/>
+      <w:r>
+        <w:rPr>
+          <w:lang w:val="en-GB"/>
+        </w:rPr>
+        <w:t>.</w:t>
+      </w:r>
+    </w:p>
+    <w:p>
+      <w:pPr>
+        <w:pStyle w:val="Aufgabentext"/>
+        <w:numPr>
+          <w:ilvl w:val="0"/>
           <w:numId w:val="6"/>
         </w:numPr>
         <w:spacing w:before="120"/>
+      </w:pPr>
+      <w:r>
+        <w:t>Entspricht ein Objekt eher einem Rezept oder einem Kuchen?</w:t>
+      </w:r>
+    </w:p>
+    <w:p>
+      <w:pPr>
+        <w:pStyle w:val="Aufgabentext"/>
+        <w:numPr>
+          <w:ilvl w:val="1"/>
+          <w:numId w:val="6"/>
+        </w:numPr>
+        <w:spacing w:before="120"/>
         <w:rPr>
           <w:lang w:val="en-GB"/>
         </w:rPr>
@@ -63,898 +112,462 @@
         <w:rPr>
           <w:lang w:val="en-GB"/>
         </w:rPr>
+        <w:t xml:space="preserve"> Kuchen.</w:t>
+      </w:r>
+    </w:p>
+    <w:p>
+      <w:pPr>
+        <w:pStyle w:val="Aufgabentext"/>
+        <w:numPr>
+          <w:ilvl w:val="0"/>
+          <w:numId w:val="6"/>
+        </w:numPr>
+        <w:spacing w:before="120"/>
+      </w:pPr>
+      <w:r>
+        <w:t>Sind Eigenschaften eines Objektes eher Nomen, Verben oder Adjektive?</w:t>
+      </w:r>
+    </w:p>
+    <w:p>
+      <w:pPr>
+        <w:pStyle w:val="Aufgabentext"/>
+        <w:numPr>
+          <w:ilvl w:val="1"/>
+          <w:numId w:val="6"/>
+        </w:numPr>
+        <w:spacing w:before="120"/>
+        <w:rPr>
+          <w:lang w:val="en-GB"/>
+        </w:rPr>
+      </w:pPr>
+      <w:proofErr w:type="spellStart"/>
+      <w:r>
+        <w:rPr>
+          <w:lang w:val="en-GB"/>
+        </w:rPr>
+        <w:t>Adjektive</w:t>
+      </w:r>
+      <w:proofErr w:type="spellEnd"/>
+      <w:r>
+        <w:rPr>
+          <w:lang w:val="en-GB"/>
+        </w:rPr>
+        <w:t>.</w:t>
+      </w:r>
+    </w:p>
+    <w:p>
+      <w:pPr>
+        <w:pStyle w:val="Aufgabentext"/>
+        <w:numPr>
+          <w:ilvl w:val="0"/>
+          <w:numId w:val="6"/>
+        </w:numPr>
+        <w:spacing w:before="120"/>
+      </w:pPr>
+      <w:r>
+        <w:t>Sind Methoden einer Klasse eher Nomen, Verben oder Adjektive?</w:t>
+      </w:r>
+    </w:p>
+    <w:p>
+      <w:pPr>
+        <w:pStyle w:val="Aufgabentext"/>
+        <w:numPr>
+          <w:ilvl w:val="1"/>
+          <w:numId w:val="6"/>
+        </w:numPr>
+        <w:spacing w:before="120"/>
+        <w:rPr>
+          <w:lang w:val="en-GB"/>
+        </w:rPr>
+      </w:pPr>
+      <w:proofErr w:type="spellStart"/>
+      <w:r>
+        <w:rPr>
+          <w:lang w:val="en-GB"/>
+        </w:rPr>
+        <w:t>Verben</w:t>
+      </w:r>
+      <w:proofErr w:type="spellEnd"/>
+      <w:r>
+        <w:rPr>
+          <w:lang w:val="en-GB"/>
+        </w:rPr>
+        <w:t>.</w:t>
+      </w:r>
+    </w:p>
+    <w:p>
+      <w:pPr>
+        <w:pStyle w:val="Aufgabentext"/>
+        <w:numPr>
+          <w:ilvl w:val="0"/>
+          <w:numId w:val="6"/>
+        </w:numPr>
+        <w:spacing w:before="120"/>
+      </w:pPr>
+      <w:r>
+        <w:t>Ist der Klassenname eher ein Nomen, ein Verb oder ein Adjektiv?</w:t>
+      </w:r>
+    </w:p>
+    <w:p>
+      <w:pPr>
+        <w:pStyle w:val="Aufgabentext"/>
+        <w:numPr>
+          <w:ilvl w:val="1"/>
+          <w:numId w:val="6"/>
+        </w:numPr>
+        <w:spacing w:before="120"/>
+        <w:rPr>
+          <w:lang w:val="en-GB"/>
+        </w:rPr>
+      </w:pPr>
+      <w:proofErr w:type="spellStart"/>
+      <w:r>
+        <w:rPr>
+          <w:lang w:val="en-GB"/>
+        </w:rPr>
+        <w:t>Nomen</w:t>
+      </w:r>
+      <w:proofErr w:type="spellEnd"/>
+    </w:p>
+    <w:p>
+      <w:pPr>
+        <w:pStyle w:val="Aufgabentext"/>
+        <w:numPr>
+          <w:ilvl w:val="0"/>
+          <w:numId w:val="6"/>
+        </w:numPr>
+        <w:spacing w:before="120"/>
+      </w:pPr>
+      <w:r>
+        <w:t>Wie viele Objekte kann man mit Hilfe einer Klasse erzeugen?</w:t>
+      </w:r>
+    </w:p>
+    <w:p>
+      <w:pPr>
+        <w:pStyle w:val="Aufgabentext"/>
+        <w:numPr>
+          <w:ilvl w:val="1"/>
+          <w:numId w:val="6"/>
+        </w:numPr>
+        <w:spacing w:before="120"/>
+      </w:pPr>
+      <w:r>
+        <w:t>Logisch unbegrenzt viele, physisch durch Speicherplatz begrenzt.</w:t>
+      </w:r>
+    </w:p>
+    <w:p>
+      <w:pPr>
+        <w:pStyle w:val="Aufgabentext"/>
+        <w:numPr>
+          <w:ilvl w:val="0"/>
+          <w:numId w:val="6"/>
+        </w:numPr>
+        <w:spacing w:before="120"/>
+      </w:pPr>
+      <w:r>
+        <w:t>Wie viele Klassen benötigt man, um ein Objekt zu erzeugen?</w:t>
+      </w:r>
+    </w:p>
+    <w:p>
+      <w:pPr>
+        <w:pStyle w:val="Aufgabentext"/>
+        <w:numPr>
+          <w:ilvl w:val="1"/>
+          <w:numId w:val="6"/>
+        </w:numPr>
+        <w:spacing w:before="120"/>
+        <w:rPr>
+          <w:lang w:val="en-GB"/>
+        </w:rPr>
+      </w:pPr>
+      <w:r>
+        <w:rPr>
+          <w:lang w:val="en-GB"/>
+        </w:rPr>
+        <w:t>1-n.</w:t>
+      </w:r>
+    </w:p>
+    <w:p>
+      <w:pPr>
+        <w:pStyle w:val="Aufgabentext"/>
+        <w:numPr>
+          <w:ilvl w:val="0"/>
+          <w:numId w:val="6"/>
+        </w:numPr>
+        <w:spacing w:before="120"/>
+      </w:pPr>
+      <w:r>
+        <w:t>Wieso soll man Eigenschaften mit private deklarieren?</w:t>
+      </w:r>
+    </w:p>
+    <w:p>
+      <w:pPr>
+        <w:pStyle w:val="Aufgabentext"/>
+        <w:numPr>
+          <w:ilvl w:val="1"/>
+          <w:numId w:val="6"/>
+        </w:numPr>
+        <w:spacing w:before="120"/>
+        <w:rPr>
+          <w:lang w:val="en-GB"/>
+        </w:rPr>
+      </w:pPr>
+      <w:proofErr w:type="spellStart"/>
+      <w:r>
+        <w:t>Encapsulation</w:t>
+      </w:r>
+      <w:proofErr w:type="spellEnd"/>
+      <w:r>
+        <w:t xml:space="preserve"> garantieren.</w:t>
+      </w:r>
+      <w:r>
         <w:t xml:space="preserve"> </w:t>
       </w:r>
+    </w:p>
+    <w:p>
+      <w:pPr>
+        <w:pStyle w:val="Aufgabentext"/>
+        <w:numPr>
+          <w:ilvl w:val="0"/>
+          <w:numId w:val="6"/>
+        </w:numPr>
+        <w:spacing w:before="120"/>
+      </w:pPr>
+      <w:r>
+        <w:t>Wo kann man die Eigenschaften einer Klasse überall verwenden?</w:t>
+      </w:r>
+    </w:p>
+    <w:p>
+      <w:pPr>
+        <w:pStyle w:val="Aufgabentext"/>
+        <w:numPr>
+          <w:ilvl w:val="1"/>
+          <w:numId w:val="6"/>
+        </w:numPr>
+        <w:spacing w:before="120"/>
+      </w:pPr>
+      <w:r>
+        <w:t xml:space="preserve">Wenn sie </w:t>
+      </w:r>
       <w:proofErr w:type="spellStart"/>
       <w:r>
+        <w:t>public</w:t>
+      </w:r>
+      <w:proofErr w:type="spellEnd"/>
+      <w:r>
+        <w:t xml:space="preserve"> deklariert wurde </w:t>
+      </w:r>
+      <w:proofErr w:type="spellStart"/>
+      <w:r>
+        <w:t>bzw</w:t>
+      </w:r>
+      <w:proofErr w:type="spellEnd"/>
+      <w:r>
+        <w:t xml:space="preserve"> in ihrem </w:t>
+      </w:r>
+      <w:proofErr w:type="spellStart"/>
+      <w:r>
+        <w:t>Scope</w:t>
+      </w:r>
+      <w:proofErr w:type="spellEnd"/>
+    </w:p>
+    <w:p>
+      <w:pPr>
+        <w:pStyle w:val="Aufgabentext"/>
+        <w:numPr>
+          <w:ilvl w:val="0"/>
+          <w:numId w:val="6"/>
+        </w:numPr>
+        <w:spacing w:before="120"/>
         <w:rPr>
           <w:lang w:val="en-GB"/>
         </w:rPr>
-        <w:t>Rezept</w:t>
+      </w:pPr>
+      <w:r>
+        <w:t xml:space="preserve">Warum benötigt man </w:t>
+      </w:r>
+      <w:proofErr w:type="spellStart"/>
+      <w:r>
+        <w:t>setter</w:t>
       </w:r>
       <w:proofErr w:type="spellEnd"/>
       <w:r>
+        <w:t>?</w:t>
+      </w:r>
+    </w:p>
+    <w:p>
+      <w:pPr>
+        <w:pStyle w:val="Aufgabentext"/>
+        <w:numPr>
+          <w:ilvl w:val="1"/>
+          <w:numId w:val="6"/>
+        </w:numPr>
+        <w:spacing w:before="120"/>
+      </w:pPr>
+      <w:r>
+        <w:t>Um das Anpassen von Variablen zu kontrollieren</w:t>
+      </w:r>
+    </w:p>
+    <w:p>
+      <w:pPr>
+        <w:pStyle w:val="Aufgabentext"/>
+        <w:numPr>
+          <w:ilvl w:val="0"/>
+          <w:numId w:val="6"/>
+        </w:numPr>
+        <w:spacing w:before="120"/>
         <w:rPr>
           <w:lang w:val="en-GB"/>
         </w:rPr>
-        <w:t>.</w:t>
-      </w:r>
-    </w:p>
-    <w:p>
-      <w:pPr>
-        <w:pStyle w:val="Aufgabentext"/>
-        <w:numPr>
-          <w:ilvl w:val="0"/>
+      </w:pPr>
+      <w:r>
+        <w:t xml:space="preserve">Warum benötigt man </w:t>
+      </w:r>
+      <w:proofErr w:type="spellStart"/>
+      <w:r>
+        <w:t>getter</w:t>
+      </w:r>
+      <w:proofErr w:type="spellEnd"/>
+      <w:r>
+        <w:t>?</w:t>
+      </w:r>
+    </w:p>
+    <w:p>
+      <w:pPr>
+        <w:pStyle w:val="Aufgabentext"/>
+        <w:numPr>
+          <w:ilvl w:val="1"/>
           <w:numId w:val="6"/>
         </w:numPr>
         <w:spacing w:before="120"/>
-        <w:rPr>
-          <w:lang w:val="en-GB"/>
-        </w:rPr>
-      </w:pPr>
-      <w:r>
-        <w:t>Entspricht ein Objekt eher einem Rezept oder einem Kuchen?</w:t>
-      </w:r>
-    </w:p>
-    <w:p>
-      <w:pPr>
-        <w:pStyle w:val="Aufgabentext"/>
-        <w:numPr>
-          <w:ilvl w:val="1"/>
+      </w:pPr>
+      <w:r>
+        <w:t>Um das indirekte Zugreifen auf Variablen zu ermöglichen, ohne sie von außen anpassbar zu machen</w:t>
+      </w:r>
+    </w:p>
+    <w:p>
+      <w:pPr>
+        <w:pStyle w:val="Aufgabentext"/>
+        <w:numPr>
+          <w:ilvl w:val="0"/>
           <w:numId w:val="6"/>
         </w:numPr>
         <w:spacing w:before="120"/>
-        <w:rPr>
-          <w:lang w:val="en-GB"/>
-        </w:rPr>
-      </w:pPr>
+      </w:pPr>
+      <w:r>
+        <w:t>Was ist eine Instanz und warum heißen Eigenschaften auch Instanzvariablen?</w:t>
+      </w:r>
+    </w:p>
+    <w:p>
+      <w:pPr>
+        <w:pStyle w:val="Aufgabentext"/>
+        <w:numPr>
+          <w:ilvl w:val="1"/>
+          <w:numId w:val="6"/>
+        </w:numPr>
+        <w:spacing w:before="120"/>
+      </w:pPr>
+    </w:p>
+    <w:p>
+      <w:pPr>
+        <w:pStyle w:val="Aufgabentext"/>
+        <w:numPr>
+          <w:ilvl w:val="0"/>
+          <w:numId w:val="6"/>
+        </w:numPr>
+        <w:spacing w:before="120"/>
+      </w:pPr>
+      <w:r>
+        <w:t>Teilen sich mehrere Objekte dieselben Instanzvariablen?</w:t>
+      </w:r>
+    </w:p>
+    <w:p>
+      <w:pPr>
+        <w:pStyle w:val="Aufgabentext"/>
+        <w:numPr>
+          <w:ilvl w:val="1"/>
+          <w:numId w:val="6"/>
+        </w:numPr>
+        <w:spacing w:before="120"/>
+      </w:pPr>
+      <w:r>
+        <w:t>Nein</w:t>
+      </w:r>
+    </w:p>
+    <w:p>
+      <w:pPr>
+        <w:pStyle w:val="Aufgabentext"/>
+        <w:numPr>
+          <w:ilvl w:val="0"/>
+          <w:numId w:val="6"/>
+        </w:numPr>
+        <w:spacing w:before="120"/>
+      </w:pPr>
+      <w:r>
+        <w:t xml:space="preserve">Was benötigt man in </w:t>
+      </w:r>
       <w:proofErr w:type="spellStart"/>
       <w:r>
-        <w:rPr>
-          <w:lang w:val="en-GB"/>
-        </w:rPr>
-        <w:t>Einem</w:t>
+        <w:t>main</w:t>
       </w:r>
       <w:proofErr w:type="spellEnd"/>
       <w:r>
-        <w:rPr>
-          <w:lang w:val="en-GB"/>
-        </w:rPr>
-        <w:t xml:space="preserve"> Kuchen.</w:t>
-      </w:r>
-    </w:p>
-    <w:p>
-      <w:pPr>
-        <w:pStyle w:val="Aufgabentext"/>
-        <w:numPr>
-          <w:ilvl w:val="0"/>
+        <w:t xml:space="preserve">, damit man eine Methode verwenden kann, die nicht </w:t>
+      </w:r>
+      <w:proofErr w:type="spellStart"/>
+      <w:r>
+        <w:t>static</w:t>
+      </w:r>
+      <w:proofErr w:type="spellEnd"/>
+      <w:r>
+        <w:t xml:space="preserve"> ist?</w:t>
+      </w:r>
+    </w:p>
+    <w:p>
+      <w:pPr>
+        <w:pStyle w:val="Aufgabentext"/>
+        <w:numPr>
+          <w:ilvl w:val="1"/>
           <w:numId w:val="6"/>
         </w:numPr>
         <w:spacing w:before="120"/>
-        <w:rPr>
-          <w:lang w:val="en-GB"/>
-        </w:rPr>
-      </w:pPr>
-      <w:r>
-        <w:t>Sind Eigenschaften eines Objektes eher Nomen, Verben oder Adjektive?</w:t>
-      </w:r>
-    </w:p>
-    <w:p>
-      <w:pPr>
-        <w:pStyle w:val="Aufgabentext"/>
-        <w:numPr>
-          <w:ilvl w:val="1"/>
+      </w:pPr>
+    </w:p>
+    <w:p>
+      <w:pPr>
+        <w:pStyle w:val="Aufgabentext"/>
+        <w:numPr>
+          <w:ilvl w:val="0"/>
           <w:numId w:val="6"/>
         </w:numPr>
         <w:spacing w:before="120"/>
-        <w:rPr>
-          <w:lang w:val="en-GB"/>
-        </w:rPr>
-      </w:pPr>
+      </w:pPr>
+      <w:r>
+        <w:t xml:space="preserve">Wann ist eine Methode </w:t>
+      </w:r>
       <w:proofErr w:type="spellStart"/>
       <w:r>
-        <w:rPr>
-          <w:lang w:val="en-GB"/>
-        </w:rPr>
-        <w:t>Adjektive</w:t>
+        <w:t>static</w:t>
       </w:r>
       <w:proofErr w:type="spellEnd"/>
       <w:r>
-        <w:rPr>
-          <w:lang w:val="en-GB"/>
-        </w:rPr>
-        <w:t>.</w:t>
-      </w:r>
-    </w:p>
-    <w:p>
-      <w:pPr>
-        <w:pStyle w:val="Aufgabentext"/>
-        <w:numPr>
-          <w:ilvl w:val="0"/>
+        <w:t xml:space="preserve"> und wann nicht?</w:t>
+      </w:r>
+    </w:p>
+    <w:p>
+      <w:pPr>
+        <w:pStyle w:val="Aufgabentext"/>
+        <w:numPr>
+          <w:ilvl w:val="1"/>
           <w:numId w:val="6"/>
         </w:numPr>
         <w:spacing w:before="120"/>
-        <w:rPr>
-          <w:lang w:val="en-GB"/>
-        </w:rPr>
-      </w:pPr>
-      <w:r>
-        <w:t>Sind Methoden einer Klasse eher Nomen, Verben oder Adjektive?</w:t>
-      </w:r>
-    </w:p>
-    <w:p>
-      <w:pPr>
-        <w:pStyle w:val="Aufgabentext"/>
-        <w:numPr>
-          <w:ilvl w:val="1"/>
-          <w:numId w:val="6"/>
-        </w:numPr>
-        <w:spacing w:before="120"/>
-        <w:rPr>
-          <w:lang w:val="en-GB"/>
-        </w:rPr>
-      </w:pPr>
-      <w:proofErr w:type="spellStart"/>
-      <w:r>
-        <w:rPr>
-          <w:lang w:val="en-GB"/>
-        </w:rPr>
-        <w:t>Verben</w:t>
-      </w:r>
-      <w:proofErr w:type="spellEnd"/>
-      <w:r>
-        <w:rPr>
-          <w:lang w:val="en-GB"/>
-        </w:rPr>
-        <w:t>.</w:t>
-      </w:r>
-    </w:p>
-    <w:p>
-      <w:pPr>
-        <w:pStyle w:val="Aufgabentext"/>
-        <w:numPr>
-          <w:ilvl w:val="0"/>
-          <w:numId w:val="6"/>
-        </w:numPr>
-        <w:spacing w:before="120"/>
-        <w:rPr>
-          <w:lang w:val="en-GB"/>
-        </w:rPr>
-      </w:pPr>
-      <w:r>
-        <w:t>Ist der Klassenname eher ein Nomen, ein Verb oder ein Adjektiv?</w:t>
-      </w:r>
-    </w:p>
-    <w:p>
-      <w:pPr>
-        <w:pStyle w:val="Aufgabentext"/>
-        <w:numPr>
-          <w:ilvl w:val="1"/>
-          <w:numId w:val="6"/>
-        </w:numPr>
-        <w:spacing w:before="120"/>
-        <w:rPr>
-          <w:lang w:val="en-GB"/>
-        </w:rPr>
-      </w:pPr>
-      <w:proofErr w:type="spellStart"/>
-      <w:r>
-        <w:rPr>
-          <w:lang w:val="en-GB"/>
-        </w:rPr>
-        <w:t>Nomen</w:t>
-      </w:r>
-      <w:proofErr w:type="spellEnd"/>
-    </w:p>
-    <w:p>
-      <w:pPr>
-        <w:pStyle w:val="Aufgabentext"/>
-        <w:numPr>
-          <w:ilvl w:val="0"/>
-          <w:numId w:val="6"/>
-        </w:numPr>
-        <w:spacing w:before="120"/>
-        <w:rPr>
-          <w:lang w:val="en-GB"/>
-        </w:rPr>
-      </w:pPr>
-      <w:r>
-        <w:t>Wie viele Objekte kann man mit Hilfe einer Klasse erzeugen?</w:t>
-      </w:r>
-    </w:p>
-    <w:p>
-      <w:pPr>
-        <w:pStyle w:val="Aufgabentext"/>
-        <w:numPr>
-          <w:ilvl w:val="1"/>
-          <w:numId w:val="6"/>
-        </w:numPr>
-        <w:spacing w:before="120"/>
-        <w:rPr>
-          <w:lang w:val="en-GB"/>
-        </w:rPr>
-      </w:pPr>
-      <w:proofErr w:type="spellStart"/>
-      <w:r>
-        <w:rPr>
-          <w:lang w:val="en-GB"/>
-        </w:rPr>
-        <w:t>Logisch</w:t>
-      </w:r>
-      <w:proofErr w:type="spellEnd"/>
-      <w:r>
-        <w:rPr>
-          <w:lang w:val="en-GB"/>
-        </w:rPr>
-        <w:t xml:space="preserve"> </w:t>
-      </w:r>
-      <w:proofErr w:type="spellStart"/>
-      <w:r>
-        <w:rPr>
-          <w:lang w:val="en-GB"/>
-        </w:rPr>
-        <w:t>unbegrenzt</w:t>
-      </w:r>
-      <w:proofErr w:type="spellEnd"/>
-      <w:r>
-        <w:rPr>
-          <w:lang w:val="en-GB"/>
-        </w:rPr>
-        <w:t xml:space="preserve"> </w:t>
-      </w:r>
-      <w:proofErr w:type="spellStart"/>
-      <w:r>
-        <w:rPr>
-          <w:lang w:val="en-GB"/>
-        </w:rPr>
-        <w:t>viele</w:t>
-      </w:r>
-      <w:proofErr w:type="spellEnd"/>
-      <w:r>
-        <w:rPr>
-          <w:lang w:val="en-GB"/>
-        </w:rPr>
-        <w:t xml:space="preserve">, </w:t>
-      </w:r>
-      <w:proofErr w:type="spellStart"/>
-      <w:r>
-        <w:rPr>
-          <w:lang w:val="en-GB"/>
-        </w:rPr>
-        <w:t>physisch</w:t>
-      </w:r>
-      <w:proofErr w:type="spellEnd"/>
-      <w:r>
-        <w:rPr>
-          <w:lang w:val="en-GB"/>
-        </w:rPr>
-        <w:t xml:space="preserve"> </w:t>
-      </w:r>
-      <w:proofErr w:type="spellStart"/>
-      <w:r>
-        <w:rPr>
-          <w:lang w:val="en-GB"/>
-        </w:rPr>
-        <w:t>durch</w:t>
-      </w:r>
-      <w:proofErr w:type="spellEnd"/>
-      <w:r>
-        <w:rPr>
-          <w:lang w:val="en-GB"/>
-        </w:rPr>
-        <w:t xml:space="preserve"> </w:t>
-      </w:r>
-      <w:proofErr w:type="spellStart"/>
-      <w:r>
-        <w:rPr>
-          <w:lang w:val="en-GB"/>
-        </w:rPr>
-        <w:t>Speicherplatz</w:t>
-      </w:r>
-      <w:proofErr w:type="spellEnd"/>
-      <w:r>
-        <w:rPr>
-          <w:lang w:val="en-GB"/>
-        </w:rPr>
-        <w:t xml:space="preserve"> </w:t>
-      </w:r>
-      <w:proofErr w:type="spellStart"/>
-      <w:r>
-        <w:rPr>
-          <w:lang w:val="en-GB"/>
-        </w:rPr>
-        <w:t>begrenzt</w:t>
-      </w:r>
-      <w:proofErr w:type="spellEnd"/>
-      <w:r>
-        <w:rPr>
-          <w:lang w:val="en-GB"/>
-        </w:rPr>
-        <w:t>.</w:t>
-      </w:r>
-    </w:p>
-    <w:p>
-      <w:pPr>
-        <w:pStyle w:val="Aufgabentext"/>
-        <w:numPr>
-          <w:ilvl w:val="0"/>
-          <w:numId w:val="6"/>
-        </w:numPr>
-        <w:spacing w:before="120"/>
-        <w:rPr>
-          <w:lang w:val="en-GB"/>
-        </w:rPr>
-      </w:pPr>
-      <w:r>
-        <w:t>Wie viele Klassen benötigt man, um ein Objekt zu erzeugen?</w:t>
-      </w:r>
-    </w:p>
-    <w:p>
-      <w:pPr>
-        <w:pStyle w:val="Aufgabentext"/>
-        <w:numPr>
-          <w:ilvl w:val="1"/>
-          <w:numId w:val="6"/>
-        </w:numPr>
-        <w:spacing w:before="120"/>
-        <w:rPr>
-          <w:lang w:val="en-GB"/>
-        </w:rPr>
-      </w:pPr>
-      <w:r>
-        <w:rPr>
-          <w:lang w:val="en-GB"/>
-        </w:rPr>
-        <w:t>1-n.</w:t>
-      </w:r>
-    </w:p>
-    <w:p>
-      <w:pPr>
-        <w:pStyle w:val="Aufgabentext"/>
-        <w:numPr>
-          <w:ilvl w:val="0"/>
-          <w:numId w:val="6"/>
-        </w:numPr>
-        <w:spacing w:before="120"/>
-        <w:rPr>
-          <w:lang w:val="en-GB"/>
-        </w:rPr>
-      </w:pPr>
-      <w:r>
-        <w:t>Wieso soll man Eigenschaften mit private deklarieren?</w:t>
-      </w:r>
-    </w:p>
-    <w:p>
-      <w:pPr>
-        <w:pStyle w:val="Aufgabentext"/>
-        <w:numPr>
-          <w:ilvl w:val="1"/>
-          <w:numId w:val="6"/>
-        </w:numPr>
-        <w:spacing w:before="120"/>
-        <w:rPr>
-          <w:lang w:val="en-GB"/>
-        </w:rPr>
-      </w:pPr>
-      <w:proofErr w:type="spellStart"/>
-      <w:r>
-        <w:t>Encapsulation</w:t>
-      </w:r>
-      <w:proofErr w:type="spellEnd"/>
-      <w:r>
-        <w:t xml:space="preserve"> garantieren.</w:t>
-      </w:r>
-      <w:r>
-        <w:t xml:space="preserve"> </w:t>
-      </w:r>
-    </w:p>
-    <w:p>
-      <w:pPr>
-        <w:pStyle w:val="Aufgabentext"/>
-        <w:numPr>
-          <w:ilvl w:val="0"/>
-          <w:numId w:val="6"/>
-        </w:numPr>
-        <w:spacing w:before="120"/>
-        <w:rPr>
-          <w:lang w:val="en-GB"/>
-        </w:rPr>
-      </w:pPr>
-      <w:r>
-        <w:t>Wo kann man die Eigenschaften einer Klasse überall verwenden?</w:t>
-      </w:r>
-    </w:p>
-    <w:p>
-      <w:pPr>
-        <w:pStyle w:val="Aufgabentext"/>
-        <w:numPr>
-          <w:ilvl w:val="1"/>
-          <w:numId w:val="6"/>
-        </w:numPr>
-        <w:spacing w:before="120"/>
-        <w:rPr>
-          <w:lang w:val="en-GB"/>
-        </w:rPr>
-      </w:pPr>
-      <w:proofErr w:type="spellStart"/>
-      <w:r>
-        <w:rPr>
-          <w:lang w:val="en-GB"/>
-        </w:rPr>
-        <w:t>Wenn</w:t>
-      </w:r>
-      <w:proofErr w:type="spellEnd"/>
-      <w:r>
-        <w:rPr>
-          <w:lang w:val="en-GB"/>
-        </w:rPr>
-        <w:t xml:space="preserve"> </w:t>
-      </w:r>
-      <w:proofErr w:type="spellStart"/>
-      <w:r>
-        <w:rPr>
-          <w:lang w:val="en-GB"/>
-        </w:rPr>
-        <w:t>sie</w:t>
-      </w:r>
-      <w:proofErr w:type="spellEnd"/>
-      <w:r>
-        <w:rPr>
-          <w:lang w:val="en-GB"/>
-        </w:rPr>
-        <w:t xml:space="preserve"> public </w:t>
-      </w:r>
-      <w:proofErr w:type="spellStart"/>
-      <w:r>
-        <w:rPr>
-          <w:lang w:val="en-GB"/>
-        </w:rPr>
-        <w:t>deklariert</w:t>
-      </w:r>
-      <w:proofErr w:type="spellEnd"/>
-      <w:r>
-        <w:rPr>
-          <w:lang w:val="en-GB"/>
-        </w:rPr>
-        <w:t xml:space="preserve"> </w:t>
-      </w:r>
-      <w:proofErr w:type="spellStart"/>
-      <w:r>
-        <w:rPr>
-          <w:lang w:val="en-GB"/>
-        </w:rPr>
-        <w:t>wurde</w:t>
-      </w:r>
-      <w:proofErr w:type="spellEnd"/>
-      <w:r>
-        <w:rPr>
-          <w:lang w:val="en-GB"/>
-        </w:rPr>
-        <w:t xml:space="preserve"> </w:t>
-      </w:r>
-      <w:proofErr w:type="spellStart"/>
-      <w:r>
-        <w:rPr>
-          <w:lang w:val="en-GB"/>
-        </w:rPr>
-        <w:t>bzw</w:t>
-      </w:r>
-      <w:proofErr w:type="spellEnd"/>
-      <w:r>
-        <w:rPr>
-          <w:lang w:val="en-GB"/>
-        </w:rPr>
-        <w:t xml:space="preserve"> in </w:t>
-      </w:r>
-      <w:proofErr w:type="spellStart"/>
-      <w:r>
-        <w:rPr>
-          <w:lang w:val="en-GB"/>
-        </w:rPr>
-        <w:t>ihrem</w:t>
-      </w:r>
-      <w:proofErr w:type="spellEnd"/>
-      <w:r>
-        <w:rPr>
-          <w:lang w:val="en-GB"/>
-        </w:rPr>
-        <w:t xml:space="preserve"> Scope</w:t>
-      </w:r>
-    </w:p>
-    <w:p>
-      <w:pPr>
-        <w:pStyle w:val="Aufgabentext"/>
-        <w:numPr>
-          <w:ilvl w:val="0"/>
-          <w:numId w:val="6"/>
-        </w:numPr>
-        <w:spacing w:before="120"/>
-        <w:rPr>
-          <w:lang w:val="en-GB"/>
-        </w:rPr>
-      </w:pPr>
-      <w:r>
-        <w:t xml:space="preserve">Warum benötigt man </w:t>
-      </w:r>
-      <w:proofErr w:type="spellStart"/>
-      <w:r>
-        <w:t>setter</w:t>
-      </w:r>
-      <w:proofErr w:type="spellEnd"/>
-      <w:r>
-        <w:t>?</w:t>
-      </w:r>
-    </w:p>
-    <w:p>
-      <w:pPr>
-        <w:pStyle w:val="Aufgabentext"/>
-        <w:numPr>
-          <w:ilvl w:val="1"/>
-          <w:numId w:val="6"/>
-        </w:numPr>
-        <w:spacing w:before="120"/>
-        <w:rPr>
-          <w:lang w:val="en-GB"/>
-        </w:rPr>
-      </w:pPr>
-      <w:r>
-        <w:rPr>
-          <w:lang w:val="en-GB"/>
-        </w:rPr>
-        <w:t xml:space="preserve">Um das </w:t>
-      </w:r>
-      <w:proofErr w:type="spellStart"/>
-      <w:r>
-        <w:rPr>
-          <w:lang w:val="en-GB"/>
-        </w:rPr>
-        <w:t>Anpassen</w:t>
-      </w:r>
-      <w:proofErr w:type="spellEnd"/>
-      <w:r>
-        <w:rPr>
-          <w:lang w:val="en-GB"/>
-        </w:rPr>
-        <w:t xml:space="preserve"> von </w:t>
-      </w:r>
-      <w:proofErr w:type="spellStart"/>
-      <w:r>
-        <w:rPr>
-          <w:lang w:val="en-GB"/>
-        </w:rPr>
-        <w:t>Variablen</w:t>
-      </w:r>
-      <w:proofErr w:type="spellEnd"/>
-      <w:r>
-        <w:rPr>
-          <w:lang w:val="en-GB"/>
-        </w:rPr>
-        <w:t xml:space="preserve"> </w:t>
-      </w:r>
-      <w:proofErr w:type="spellStart"/>
-      <w:r>
-        <w:rPr>
-          <w:lang w:val="en-GB"/>
-        </w:rPr>
-        <w:t>zu</w:t>
-      </w:r>
-      <w:proofErr w:type="spellEnd"/>
-      <w:r>
-        <w:rPr>
-          <w:lang w:val="en-GB"/>
-        </w:rPr>
-        <w:t xml:space="preserve"> </w:t>
-      </w:r>
-      <w:proofErr w:type="spellStart"/>
-      <w:r>
-        <w:rPr>
-          <w:lang w:val="en-GB"/>
-        </w:rPr>
-        <w:t>kontrollieren</w:t>
-      </w:r>
-      <w:proofErr w:type="spellEnd"/>
-    </w:p>
-    <w:p>
-      <w:pPr>
-        <w:pStyle w:val="Aufgabentext"/>
-        <w:numPr>
-          <w:ilvl w:val="0"/>
-          <w:numId w:val="6"/>
-        </w:numPr>
-        <w:spacing w:before="120"/>
-        <w:rPr>
-          <w:lang w:val="en-GB"/>
-        </w:rPr>
-      </w:pPr>
-      <w:r>
-        <w:t xml:space="preserve">Warum benötigt man </w:t>
-      </w:r>
-      <w:proofErr w:type="spellStart"/>
-      <w:r>
-        <w:t>getter</w:t>
-      </w:r>
-      <w:proofErr w:type="spellEnd"/>
-      <w:r>
-        <w:t>?</w:t>
-      </w:r>
-    </w:p>
-    <w:p>
-      <w:pPr>
-        <w:pStyle w:val="Aufgabentext"/>
-        <w:numPr>
-          <w:ilvl w:val="1"/>
-          <w:numId w:val="6"/>
-        </w:numPr>
-        <w:spacing w:before="120"/>
-        <w:rPr>
-          <w:lang w:val="en-GB"/>
-        </w:rPr>
-      </w:pPr>
-      <w:r>
-        <w:rPr>
-          <w:lang w:val="en-GB"/>
-        </w:rPr>
-        <w:t xml:space="preserve">Um das </w:t>
-      </w:r>
-      <w:proofErr w:type="spellStart"/>
-      <w:r>
-        <w:rPr>
-          <w:lang w:val="en-GB"/>
-        </w:rPr>
-        <w:t>indirekte</w:t>
-      </w:r>
-      <w:proofErr w:type="spellEnd"/>
-      <w:r>
-        <w:rPr>
-          <w:lang w:val="en-GB"/>
-        </w:rPr>
-        <w:t xml:space="preserve"> </w:t>
-      </w:r>
-      <w:proofErr w:type="spellStart"/>
-      <w:r>
-        <w:rPr>
-          <w:lang w:val="en-GB"/>
-        </w:rPr>
-        <w:t>Zugreifen</w:t>
-      </w:r>
-      <w:proofErr w:type="spellEnd"/>
-      <w:r>
-        <w:rPr>
-          <w:lang w:val="en-GB"/>
-        </w:rPr>
-        <w:t xml:space="preserve"> auf </w:t>
-      </w:r>
-      <w:proofErr w:type="spellStart"/>
-      <w:r>
-        <w:rPr>
-          <w:lang w:val="en-GB"/>
-        </w:rPr>
-        <w:t>Variablen</w:t>
-      </w:r>
-      <w:proofErr w:type="spellEnd"/>
-      <w:r>
-        <w:rPr>
-          <w:lang w:val="en-GB"/>
-        </w:rPr>
-        <w:t xml:space="preserve"> </w:t>
-      </w:r>
-      <w:proofErr w:type="spellStart"/>
-      <w:r>
-        <w:rPr>
-          <w:lang w:val="en-GB"/>
-        </w:rPr>
-        <w:t>zu</w:t>
-      </w:r>
-      <w:proofErr w:type="spellEnd"/>
-      <w:r>
-        <w:rPr>
-          <w:lang w:val="en-GB"/>
-        </w:rPr>
-        <w:t xml:space="preserve"> </w:t>
-      </w:r>
-      <w:proofErr w:type="spellStart"/>
-      <w:r>
-        <w:rPr>
-          <w:lang w:val="en-GB"/>
-        </w:rPr>
-        <w:t>ermöglichen</w:t>
-      </w:r>
-      <w:proofErr w:type="spellEnd"/>
-      <w:r>
-        <w:rPr>
-          <w:lang w:val="en-GB"/>
-        </w:rPr>
-        <w:t xml:space="preserve">, </w:t>
-      </w:r>
-      <w:proofErr w:type="spellStart"/>
-      <w:r>
-        <w:rPr>
-          <w:lang w:val="en-GB"/>
-        </w:rPr>
-        <w:t>ohne</w:t>
-      </w:r>
-      <w:proofErr w:type="spellEnd"/>
-      <w:r>
-        <w:rPr>
-          <w:lang w:val="en-GB"/>
-        </w:rPr>
-        <w:t xml:space="preserve"> </w:t>
-      </w:r>
-      <w:proofErr w:type="spellStart"/>
-      <w:r>
-        <w:rPr>
-          <w:lang w:val="en-GB"/>
-        </w:rPr>
-        <w:t>sie</w:t>
-      </w:r>
-      <w:proofErr w:type="spellEnd"/>
-      <w:r>
-        <w:rPr>
-          <w:lang w:val="en-GB"/>
-        </w:rPr>
-        <w:t xml:space="preserve"> von </w:t>
-      </w:r>
-      <w:proofErr w:type="spellStart"/>
-      <w:r>
-        <w:rPr>
-          <w:lang w:val="en-GB"/>
-        </w:rPr>
-        <w:t>außen</w:t>
-      </w:r>
-      <w:proofErr w:type="spellEnd"/>
-      <w:r>
-        <w:rPr>
-          <w:lang w:val="en-GB"/>
-        </w:rPr>
-        <w:t xml:space="preserve"> </w:t>
-      </w:r>
-      <w:proofErr w:type="spellStart"/>
-      <w:r>
-        <w:rPr>
-          <w:lang w:val="en-GB"/>
-        </w:rPr>
-        <w:t>anpassbar</w:t>
-      </w:r>
-      <w:proofErr w:type="spellEnd"/>
-      <w:r>
-        <w:rPr>
-          <w:lang w:val="en-GB"/>
-        </w:rPr>
-        <w:t xml:space="preserve"> </w:t>
-      </w:r>
-      <w:proofErr w:type="spellStart"/>
-      <w:r>
-        <w:rPr>
-          <w:lang w:val="en-GB"/>
-        </w:rPr>
-        <w:t>zu</w:t>
-      </w:r>
-      <w:proofErr w:type="spellEnd"/>
-      <w:r>
-        <w:rPr>
-          <w:lang w:val="en-GB"/>
-        </w:rPr>
-        <w:t xml:space="preserve"> </w:t>
-      </w:r>
-      <w:proofErr w:type="spellStart"/>
-      <w:r>
-        <w:rPr>
-          <w:lang w:val="en-GB"/>
-        </w:rPr>
-        <w:t>machen</w:t>
-      </w:r>
-      <w:proofErr w:type="spellEnd"/>
-    </w:p>
-    <w:p>
-      <w:pPr>
-        <w:pStyle w:val="Aufgabentext"/>
-        <w:numPr>
-          <w:ilvl w:val="0"/>
-          <w:numId w:val="6"/>
-        </w:numPr>
-        <w:spacing w:before="120"/>
-        <w:rPr>
-          <w:lang w:val="en-GB"/>
-        </w:rPr>
-      </w:pPr>
-      <w:r>
-        <w:t>Was ist eine Instanz und warum heißen Eigenschaften auch Instanzvariablen?</w:t>
-      </w:r>
-    </w:p>
-    <w:p>
-      <w:pPr>
-        <w:pStyle w:val="Aufgabentext"/>
-        <w:numPr>
-          <w:ilvl w:val="1"/>
-          <w:numId w:val="6"/>
-        </w:numPr>
-        <w:spacing w:before="120"/>
-        <w:rPr>
-          <w:lang w:val="en-GB"/>
-        </w:rPr>
-      </w:pPr>
-      <w:bookmarkStart w:id="0" w:name="_GoBack"/>
-      <w:bookmarkEnd w:id="0"/>
-    </w:p>
-    <w:p>
-      <w:pPr>
-        <w:pStyle w:val="Aufgabentext"/>
-        <w:numPr>
-          <w:ilvl w:val="0"/>
-          <w:numId w:val="6"/>
-        </w:numPr>
-        <w:spacing w:before="120"/>
-        <w:rPr>
-          <w:lang w:val="en-GB"/>
-        </w:rPr>
-      </w:pPr>
-      <w:r>
-        <w:t>Teilen sich mehrere Objekte dieselben Instanzvariablen?</w:t>
-      </w:r>
-    </w:p>
-    <w:p>
-      <w:pPr>
-        <w:pStyle w:val="Aufgabentext"/>
-        <w:numPr>
-          <w:ilvl w:val="0"/>
-          <w:numId w:val="6"/>
-        </w:numPr>
-        <w:spacing w:before="120"/>
-        <w:rPr>
-          <w:lang/>
-        </w:rPr>
-      </w:pPr>
-      <w:r>
-        <w:t xml:space="preserve">Was benötigt man in </w:t>
-      </w:r>
-      <w:proofErr w:type="spellStart"/>
-      <w:r>
-        <w:t>main</w:t>
-      </w:r>
-      <w:proofErr w:type="spellEnd"/>
-      <w:r>
-        <w:t xml:space="preserve">, damit man eine Methode verwenden kann, die nicht </w:t>
-      </w:r>
-      <w:proofErr w:type="spellStart"/>
-      <w:r>
-        <w:t>static</w:t>
-      </w:r>
-      <w:proofErr w:type="spellEnd"/>
-      <w:r>
-        <w:t xml:space="preserve"> ist?</w:t>
-      </w:r>
-    </w:p>
-    <w:p>
-      <w:pPr>
-        <w:pStyle w:val="Aufgabentext"/>
-        <w:numPr>
-          <w:ilvl w:val="0"/>
-          <w:numId w:val="6"/>
-        </w:numPr>
-        <w:spacing w:before="120"/>
-        <w:rPr>
-          <w:lang/>
-        </w:rPr>
-      </w:pPr>
-      <w:r>
-        <w:t xml:space="preserve">Wann ist eine Methode </w:t>
-      </w:r>
-      <w:proofErr w:type="spellStart"/>
-      <w:r>
-        <w:t>static</w:t>
-      </w:r>
-      <w:proofErr w:type="spellEnd"/>
-      <w:r>
-        <w:t xml:space="preserve"> und wann nicht?</w:t>
-      </w:r>
-    </w:p>
-    <w:p>
-      <w:pPr>
-        <w:pStyle w:val="Aufgabentext"/>
-        <w:spacing w:before="120"/>
-        <w:rPr>
-          <w:lang/>
-        </w:rPr>
+      </w:pPr>
+    </w:p>
+    <w:p>
+      <w:pPr>
+        <w:pStyle w:val="Aufgabentext"/>
+        <w:spacing w:before="120"/>
       </w:pPr>
     </w:p>
     <w:p>
@@ -965,7 +578,6 @@
           <w:b/>
           <w:bCs/>
           <w:u w:val="single"/>
-          <w:lang/>
         </w:rPr>
       </w:pPr>
       <w:r>
@@ -973,7 +585,6 @@
           <w:b/>
           <w:bCs/>
           <w:u w:val="single"/>
-          <w:lang/>
         </w:rPr>
         <w:t>Konstruktoren und Überladung</w:t>
       </w:r>
@@ -986,9 +597,6 @@
           <w:numId w:val="7"/>
         </w:numPr>
         <w:spacing w:before="120"/>
-        <w:rPr>
-          <w:lang w:val="en-GB"/>
-        </w:rPr>
       </w:pPr>
       <w:r>
         <w:t>Durch welche drei Merkmale unterscheiden sich Konstruktoren von normalen Methoden?</w:t>
@@ -998,15 +606,23 @@
       <w:pPr>
         <w:pStyle w:val="Aufgabentext"/>
         <w:numPr>
-          <w:ilvl w:val="0"/>
+          <w:ilvl w:val="1"/>
           <w:numId w:val="7"/>
         </w:numPr>
         <w:spacing w:before="120"/>
-        <w:rPr>
-          <w:lang w:val="en-GB"/>
-        </w:rPr>
-      </w:pPr>
-      <w:r>
+      </w:pPr>
+    </w:p>
+    <w:p>
+      <w:pPr>
+        <w:pStyle w:val="Aufgabentext"/>
+        <w:numPr>
+          <w:ilvl w:val="0"/>
+          <w:numId w:val="7"/>
+        </w:numPr>
+        <w:spacing w:before="120"/>
+      </w:pPr>
+      <w:r>
+        <w:lastRenderedPageBreak/>
         <w:t>Definieren Sie Überladen durch drei Merkmale.</w:t>
       </w:r>
     </w:p>
@@ -1014,13 +630,49 @@
       <w:pPr>
         <w:pStyle w:val="Aufgabentext"/>
         <w:numPr>
-          <w:ilvl w:val="0"/>
+          <w:ilvl w:val="1"/>
           <w:numId w:val="7"/>
         </w:numPr>
         <w:spacing w:before="120"/>
-        <w:rPr>
-          <w:lang w:val="en-GB"/>
-        </w:rPr>
+      </w:pPr>
+      <w:r>
+        <w:t>gleicher Name</w:t>
+      </w:r>
+    </w:p>
+    <w:p>
+      <w:pPr>
+        <w:pStyle w:val="Aufgabentext"/>
+        <w:numPr>
+          <w:ilvl w:val="1"/>
+          <w:numId w:val="7"/>
+        </w:numPr>
+        <w:spacing w:before="120"/>
+      </w:pPr>
+      <w:r>
+        <w:t>unterschiedliche Parameter</w:t>
+      </w:r>
+    </w:p>
+    <w:p>
+      <w:pPr>
+        <w:pStyle w:val="Aufgabentext"/>
+        <w:numPr>
+          <w:ilvl w:val="1"/>
+          <w:numId w:val="7"/>
+        </w:numPr>
+        <w:spacing w:before="120"/>
+      </w:pPr>
+      <w:r>
+        <w:t>anderer Code</w:t>
+      </w:r>
+    </w:p>
+    <w:p>
+      <w:pPr>
+        <w:pStyle w:val="Aufgabentext"/>
+        <w:numPr>
+          <w:ilvl w:val="0"/>
+          <w:numId w:val="7"/>
+        </w:numPr>
+        <w:spacing w:before="120"/>
       </w:pPr>
       <w:r>
         <w:t>Gibt es Überladen auch für normale Methoden?</w:t>
@@ -1030,13 +682,23 @@
       <w:pPr>
         <w:pStyle w:val="Aufgabentext"/>
         <w:numPr>
-          <w:ilvl w:val="0"/>
+          <w:ilvl w:val="1"/>
           <w:numId w:val="7"/>
         </w:numPr>
         <w:spacing w:before="120"/>
-        <w:rPr>
-          <w:lang w:val="en-GB"/>
-        </w:rPr>
+      </w:pPr>
+      <w:r>
+        <w:t>Ja</w:t>
+      </w:r>
+    </w:p>
+    <w:p>
+      <w:pPr>
+        <w:pStyle w:val="Aufgabentext"/>
+        <w:numPr>
+          <w:ilvl w:val="0"/>
+          <w:numId w:val="7"/>
+        </w:numPr>
+        <w:spacing w:before="120"/>
       </w:pPr>
       <w:r>
         <w:t xml:space="preserve">An welchen drei Kriterien </w:t>
@@ -1053,10 +715,22 @@
     <w:p>
       <w:pPr>
         <w:pStyle w:val="Aufgabentext"/>
-        <w:spacing w:before="120"/>
-        <w:rPr>
-          <w:lang/>
-        </w:rPr>
+        <w:numPr>
+          <w:ilvl w:val="1"/>
+          <w:numId w:val="7"/>
+        </w:numPr>
+        <w:spacing w:before="120"/>
+      </w:pPr>
+      <w:r>
+        <w:t>An den Parametern</w:t>
+      </w:r>
+      <w:bookmarkStart w:id="0" w:name="_GoBack"/>
+      <w:bookmarkEnd w:id="0"/>
+    </w:p>
+    <w:p>
+      <w:pPr>
+        <w:pStyle w:val="Aufgabentext"/>
+        <w:spacing w:before="120"/>
       </w:pPr>
     </w:p>
     <w:p>
@@ -1067,7 +741,6 @@
           <w:b/>
           <w:bCs/>
           <w:u w:val="single"/>
-          <w:lang/>
         </w:rPr>
       </w:pPr>
       <w:r>
@@ -1075,7 +748,6 @@
           <w:b/>
           <w:bCs/>
           <w:u w:val="single"/>
-          <w:lang/>
         </w:rPr>
         <w:t>Referenzen Speicherveraltung und static</w:t>
       </w:r>
@@ -1088,12 +760,43 @@
           <w:numId w:val="8"/>
         </w:numPr>
         <w:spacing w:before="120"/>
+      </w:pPr>
+      <w:r>
+        <w:t xml:space="preserve">Wie viele verschiedene Werte kann man in einer </w:t>
+      </w:r>
+      <w:proofErr w:type="spellStart"/>
+      <w:r>
+        <w:t>static</w:t>
+      </w:r>
+      <w:proofErr w:type="spellEnd"/>
+      <w:r>
+        <w:t xml:space="preserve"> Variable (kein Array) speichern?</w:t>
+      </w:r>
+    </w:p>
+    <w:p>
+      <w:pPr>
+        <w:pStyle w:val="Aufgabentext"/>
+        <w:numPr>
+          <w:ilvl w:val="1"/>
+          <w:numId w:val="8"/>
+        </w:numPr>
+        <w:spacing w:before="120"/>
+      </w:pPr>
+    </w:p>
+    <w:p>
+      <w:pPr>
+        <w:pStyle w:val="Aufgabentext"/>
+        <w:numPr>
+          <w:ilvl w:val="0"/>
+          <w:numId w:val="8"/>
+        </w:numPr>
+        <w:spacing w:before="120"/>
         <w:rPr>
           <w:lang w:val="en-GB"/>
         </w:rPr>
       </w:pPr>
       <w:r>
-        <w:t xml:space="preserve">Wie viele verschiedene Werte kann man in einer </w:t>
+        <w:t xml:space="preserve">Hilft eine </w:t>
       </w:r>
       <w:proofErr w:type="spellStart"/>
       <w:r>
@@ -1101,14 +804,14 @@
       </w:r>
       <w:proofErr w:type="spellEnd"/>
       <w:r>
-        <w:t xml:space="preserve"> Variable (kein Array) speichern?</w:t>
-      </w:r>
-    </w:p>
-    <w:p>
-      <w:pPr>
-        <w:pStyle w:val="Aufgabentext"/>
-        <w:numPr>
-          <w:ilvl w:val="0"/>
+        <w:t xml:space="preserve"> Variable dabei, die Anzahl von Mitarbeitern in drei verschiedenen Arbeitsgruppen festzuhalten? Warum?</w:t>
+      </w:r>
+    </w:p>
+    <w:p>
+      <w:pPr>
+        <w:pStyle w:val="Aufgabentext"/>
+        <w:numPr>
+          <w:ilvl w:val="1"/>
           <w:numId w:val="8"/>
         </w:numPr>
         <w:spacing w:before="120"/>
@@ -1116,8 +819,18 @@
           <w:lang w:val="en-GB"/>
         </w:rPr>
       </w:pPr>
-      <w:r>
-        <w:t xml:space="preserve">Hilft eine </w:t>
+    </w:p>
+    <w:p>
+      <w:pPr>
+        <w:pStyle w:val="Aufgabentext"/>
+        <w:numPr>
+          <w:ilvl w:val="0"/>
+          <w:numId w:val="8"/>
+        </w:numPr>
+        <w:spacing w:before="120"/>
+      </w:pPr>
+      <w:r>
+        <w:t xml:space="preserve">Was haben </w:t>
       </w:r>
       <w:proofErr w:type="spellStart"/>
       <w:r>
@@ -1125,23 +838,38 @@
       </w:r>
       <w:proofErr w:type="spellEnd"/>
       <w:r>
-        <w:t xml:space="preserve"> Variable dabei, die Anzahl von Mitarbeitern in drei verschiedenen Arbeitsgruppen festzuhalten? Warum?</w:t>
-      </w:r>
-    </w:p>
-    <w:p>
-      <w:pPr>
-        <w:pStyle w:val="Aufgabentext"/>
-        <w:numPr>
-          <w:ilvl w:val="0"/>
+        <w:t xml:space="preserve"> Methoden und </w:t>
+      </w:r>
+      <w:proofErr w:type="spellStart"/>
+      <w:r>
+        <w:t>static</w:t>
+      </w:r>
+      <w:proofErr w:type="spellEnd"/>
+      <w:r>
+        <w:t xml:space="preserve"> Variablen gemeinsam?</w:t>
+      </w:r>
+    </w:p>
+    <w:p>
+      <w:pPr>
+        <w:pStyle w:val="Aufgabentext"/>
+        <w:numPr>
+          <w:ilvl w:val="1"/>
           <w:numId w:val="8"/>
         </w:numPr>
         <w:spacing w:before="120"/>
-        <w:rPr>
-          <w:lang w:val="en-GB"/>
-        </w:rPr>
-      </w:pPr>
-      <w:r>
-        <w:t xml:space="preserve">Was haben </w:t>
+      </w:pPr>
+    </w:p>
+    <w:p>
+      <w:pPr>
+        <w:pStyle w:val="Aufgabentext"/>
+        <w:numPr>
+          <w:ilvl w:val="0"/>
+          <w:numId w:val="8"/>
+        </w:numPr>
+        <w:spacing w:before="120"/>
+      </w:pPr>
+      <w:r>
+        <w:t xml:space="preserve">Wie gibt man im Klassendiagramm bekannt, dass etwas </w:t>
       </w:r>
       <w:proofErr w:type="spellStart"/>
       <w:r>
@@ -1149,7 +877,30 @@
       </w:r>
       <w:proofErr w:type="spellEnd"/>
       <w:r>
-        <w:t xml:space="preserve"> Methoden und </w:t>
+        <w:t xml:space="preserve"> ist?</w:t>
+      </w:r>
+    </w:p>
+    <w:p>
+      <w:pPr>
+        <w:pStyle w:val="Aufgabentext"/>
+        <w:numPr>
+          <w:ilvl w:val="1"/>
+          <w:numId w:val="8"/>
+        </w:numPr>
+        <w:spacing w:before="120"/>
+      </w:pPr>
+    </w:p>
+    <w:p>
+      <w:pPr>
+        <w:pStyle w:val="Aufgabentext"/>
+        <w:numPr>
+          <w:ilvl w:val="0"/>
+          <w:numId w:val="8"/>
+        </w:numPr>
+        <w:spacing w:before="120"/>
+      </w:pPr>
+      <w:r>
+        <w:t xml:space="preserve">Wieso erkenne ich an einem Aufruf innerhalb der eigenen Klasse nicht, ob es sich um eine </w:t>
       </w:r>
       <w:proofErr w:type="spellStart"/>
       <w:r>
@@ -1157,23 +908,30 @@
       </w:r>
       <w:proofErr w:type="spellEnd"/>
       <w:r>
-        <w:t xml:space="preserve"> Variablen gemeinsam?</w:t>
-      </w:r>
-    </w:p>
-    <w:p>
-      <w:pPr>
-        <w:pStyle w:val="Aufgabentext"/>
-        <w:numPr>
-          <w:ilvl w:val="0"/>
+        <w:t xml:space="preserve"> Methode handelt?</w:t>
+      </w:r>
+    </w:p>
+    <w:p>
+      <w:pPr>
+        <w:pStyle w:val="Aufgabentext"/>
+        <w:numPr>
+          <w:ilvl w:val="1"/>
           <w:numId w:val="8"/>
         </w:numPr>
         <w:spacing w:before="120"/>
-        <w:rPr>
-          <w:lang w:val="en-GB"/>
-        </w:rPr>
-      </w:pPr>
-      <w:r>
-        <w:t xml:space="preserve">Wie gibt man im Klassendiagramm bekannt, dass etwas </w:t>
+      </w:pPr>
+    </w:p>
+    <w:p>
+      <w:pPr>
+        <w:pStyle w:val="Aufgabentext"/>
+        <w:numPr>
+          <w:ilvl w:val="0"/>
+          <w:numId w:val="8"/>
+        </w:numPr>
+        <w:spacing w:before="120"/>
+      </w:pPr>
+      <w:r>
+        <w:t xml:space="preserve">Woran kann man außerhalb der Klasse in der die Methode implementiert wurde erkennen, ob es eine </w:t>
       </w:r>
       <w:proofErr w:type="spellStart"/>
       <w:r>
@@ -1181,72 +939,31 @@
       </w:r>
       <w:proofErr w:type="spellEnd"/>
       <w:r>
-        <w:t xml:space="preserve"> ist?</w:t>
-      </w:r>
-    </w:p>
-    <w:p>
-      <w:pPr>
-        <w:pStyle w:val="Aufgabentext"/>
-        <w:numPr>
-          <w:ilvl w:val="0"/>
+        <w:t xml:space="preserve"> oder eine "</w:t>
+      </w:r>
+      <w:proofErr w:type="spellStart"/>
+      <w:r>
+        <w:t>Instanzmethode</w:t>
+      </w:r>
+      <w:proofErr w:type="spellEnd"/>
+      <w:r>
+        <w:t>" ist?</w:t>
+      </w:r>
+    </w:p>
+    <w:p>
+      <w:pPr>
+        <w:pStyle w:val="Aufgabentext"/>
+        <w:numPr>
+          <w:ilvl w:val="1"/>
           <w:numId w:val="8"/>
         </w:numPr>
         <w:spacing w:before="120"/>
-        <w:rPr>
-          <w:lang w:val="en-GB"/>
-        </w:rPr>
-      </w:pPr>
-      <w:r>
-        <w:t xml:space="preserve">Wieso erkenne ich an einem Aufruf innerhalb der eigenen Klasse nicht, ob es sich um eine </w:t>
-      </w:r>
-      <w:proofErr w:type="spellStart"/>
-      <w:r>
-        <w:t>static</w:t>
-      </w:r>
-      <w:proofErr w:type="spellEnd"/>
-      <w:r>
-        <w:t xml:space="preserve"> Methode handelt?</w:t>
-      </w:r>
-    </w:p>
-    <w:p>
-      <w:pPr>
-        <w:pStyle w:val="Aufgabentext"/>
-        <w:numPr>
-          <w:ilvl w:val="0"/>
-          <w:numId w:val="8"/>
-        </w:numPr>
-        <w:spacing w:before="120"/>
-        <w:rPr>
-          <w:lang w:val="en-GB"/>
-        </w:rPr>
-      </w:pPr>
-      <w:r>
-        <w:t xml:space="preserve">Woran kann man außerhalb der Klasse in der die Methode implementiert wurde erkennen, ob es eine </w:t>
-      </w:r>
-      <w:proofErr w:type="spellStart"/>
-      <w:r>
-        <w:t>static</w:t>
-      </w:r>
-      <w:proofErr w:type="spellEnd"/>
-      <w:r>
-        <w:t xml:space="preserve"> oder eine "</w:t>
-      </w:r>
-      <w:proofErr w:type="spellStart"/>
-      <w:r>
-        <w:t>Instanzmethode</w:t>
-      </w:r>
-      <w:proofErr w:type="spellEnd"/>
-      <w:r>
-        <w:t>" ist?</w:t>
-      </w:r>
-    </w:p>
-    <w:p>
-      <w:pPr>
-        <w:pStyle w:val="Aufgabentext"/>
-        <w:spacing w:before="120"/>
-        <w:rPr>
-          <w:lang/>
-        </w:rPr>
+      </w:pPr>
+    </w:p>
+    <w:p>
+      <w:pPr>
+        <w:pStyle w:val="Aufgabentext"/>
+        <w:spacing w:before="120"/>
       </w:pPr>
     </w:p>
     <w:p>
@@ -1257,7 +974,6 @@
           <w:b/>
           <w:bCs/>
           <w:u w:val="single"/>
-          <w:lang/>
         </w:rPr>
       </w:pPr>
       <w:r>
@@ -1265,7 +981,6 @@
           <w:b/>
           <w:bCs/>
           <w:u w:val="single"/>
-          <w:lang/>
         </w:rPr>
         <w:t>Komposition und Aggregation</w:t>
       </w:r>
@@ -1278,9 +993,6 @@
           <w:numId w:val="9"/>
         </w:numPr>
         <w:spacing w:before="120"/>
-        <w:rPr>
-          <w:lang w:val="en-GB"/>
-        </w:rPr>
       </w:pPr>
       <w:r>
         <w:t xml:space="preserve">Fülle aus: </w:t>
@@ -1302,17 +1014,34 @@
       <w:pPr>
         <w:pStyle w:val="Aufgabentext"/>
         <w:numPr>
-          <w:ilvl w:val="0"/>
+          <w:ilvl w:val="1"/>
           <w:numId w:val="9"/>
         </w:numPr>
         <w:spacing w:before="120"/>
-        <w:rPr>
-          <w:lang w:val="en-GB"/>
-        </w:rPr>
+      </w:pPr>
+    </w:p>
+    <w:p>
+      <w:pPr>
+        <w:pStyle w:val="Aufgabentext"/>
+        <w:numPr>
+          <w:ilvl w:val="0"/>
+          <w:numId w:val="9"/>
+        </w:numPr>
+        <w:spacing w:before="120"/>
       </w:pPr>
       <w:r>
         <w:t>Welche Information wird mit Kardinalitäten angegeben?</w:t>
       </w:r>
+    </w:p>
+    <w:p>
+      <w:pPr>
+        <w:pStyle w:val="Aufgabentext"/>
+        <w:numPr>
+          <w:ilvl w:val="1"/>
+          <w:numId w:val="9"/>
+        </w:numPr>
+        <w:spacing w:before="120"/>
+      </w:pPr>
     </w:p>
     <w:p>
       <w:pPr>
@@ -1342,7 +1071,7 @@
       <w:pPr>
         <w:pStyle w:val="Aufgabentext"/>
         <w:numPr>
-          <w:ilvl w:val="0"/>
+          <w:ilvl w:val="1"/>
           <w:numId w:val="9"/>
         </w:numPr>
         <w:spacing w:before="120"/>
@@ -1350,6 +1079,16 @@
           <w:lang w:val="en-GB"/>
         </w:rPr>
       </w:pPr>
+    </w:p>
+    <w:p>
+      <w:pPr>
+        <w:pStyle w:val="Aufgabentext"/>
+        <w:numPr>
+          <w:ilvl w:val="0"/>
+          <w:numId w:val="9"/>
+        </w:numPr>
+        <w:spacing w:before="120"/>
+      </w:pPr>
       <w:r>
         <w:t>Was sind die Gemeinsamkeiten von Komposition und Aggregation?</w:t>
       </w:r>
@@ -1358,17 +1097,34 @@
       <w:pPr>
         <w:pStyle w:val="Aufgabentext"/>
         <w:numPr>
-          <w:ilvl w:val="0"/>
+          <w:ilvl w:val="1"/>
           <w:numId w:val="9"/>
         </w:numPr>
         <w:spacing w:before="120"/>
-        <w:rPr>
-          <w:lang w:val="en-GB"/>
-        </w:rPr>
+      </w:pPr>
+    </w:p>
+    <w:p>
+      <w:pPr>
+        <w:pStyle w:val="Aufgabentext"/>
+        <w:numPr>
+          <w:ilvl w:val="0"/>
+          <w:numId w:val="9"/>
+        </w:numPr>
+        <w:spacing w:before="120"/>
       </w:pPr>
       <w:r>
         <w:t>Was sind die Unterschiede zwischen Komposition und Aggregation?</w:t>
       </w:r>
+    </w:p>
+    <w:p>
+      <w:pPr>
+        <w:pStyle w:val="Aufgabentext"/>
+        <w:numPr>
+          <w:ilvl w:val="1"/>
+          <w:numId w:val="9"/>
+        </w:numPr>
+        <w:spacing w:before="120"/>
+      </w:pPr>
     </w:p>
     <w:p>
       <w:pPr>
@@ -1397,10 +1153,20 @@
     <w:p>
       <w:pPr>
         <w:pStyle w:val="Aufgabentext"/>
-        <w:spacing w:before="120"/>
-        <w:rPr>
-          <w:lang/>
-        </w:rPr>
+        <w:numPr>
+          <w:ilvl w:val="1"/>
+          <w:numId w:val="9"/>
+        </w:numPr>
+        <w:spacing w:before="120"/>
+        <w:rPr>
+          <w:lang w:val="en-GB"/>
+        </w:rPr>
+      </w:pPr>
+    </w:p>
+    <w:p>
+      <w:pPr>
+        <w:pStyle w:val="Aufgabentext"/>
+        <w:spacing w:before="120"/>
       </w:pPr>
     </w:p>
     <w:p>
@@ -1411,7 +1177,6 @@
           <w:b/>
           <w:bCs/>
           <w:u w:val="single"/>
-          <w:lang/>
         </w:rPr>
       </w:pPr>
       <w:r>
@@ -1419,7 +1184,6 @@
           <w:b/>
           <w:bCs/>
           <w:u w:val="single"/>
-          <w:lang/>
         </w:rPr>
         <w:t>Vererbung</w:t>
       </w:r>
@@ -1432,9 +1196,6 @@
           <w:numId w:val="10"/>
         </w:numPr>
         <w:spacing w:before="120"/>
-        <w:rPr>
-          <w:lang w:val="en-GB"/>
-        </w:rPr>
       </w:pPr>
       <w:r>
         <w:t>Welchen Vorteil bringt die Vererbung?</w:t>
@@ -1444,13 +1205,20 @@
       <w:pPr>
         <w:pStyle w:val="Aufgabentext"/>
         <w:numPr>
-          <w:ilvl w:val="0"/>
+          <w:ilvl w:val="1"/>
           <w:numId w:val="10"/>
         </w:numPr>
         <w:spacing w:before="120"/>
-        <w:rPr>
-          <w:lang w:val="en-GB"/>
-        </w:rPr>
+      </w:pPr>
+    </w:p>
+    <w:p>
+      <w:pPr>
+        <w:pStyle w:val="Aufgabentext"/>
+        <w:numPr>
+          <w:ilvl w:val="0"/>
+          <w:numId w:val="10"/>
+        </w:numPr>
+        <w:spacing w:before="120"/>
       </w:pPr>
       <w:r>
         <w:t>Wie sieht der Vererbungspfeil aus und in welche Richtung zeigt er?</w:t>
@@ -1460,17 +1228,34 @@
       <w:pPr>
         <w:pStyle w:val="Aufgabentext"/>
         <w:numPr>
-          <w:ilvl w:val="0"/>
+          <w:ilvl w:val="1"/>
           <w:numId w:val="10"/>
         </w:numPr>
         <w:spacing w:before="120"/>
-        <w:rPr>
-          <w:lang w:val="en-GB"/>
-        </w:rPr>
+      </w:pPr>
+    </w:p>
+    <w:p>
+      <w:pPr>
+        <w:pStyle w:val="Aufgabentext"/>
+        <w:numPr>
+          <w:ilvl w:val="0"/>
+          <w:numId w:val="10"/>
+        </w:numPr>
+        <w:spacing w:before="120"/>
       </w:pPr>
       <w:r>
         <w:t>Mit welchem Schlüsselwort gibt man die Vererbung an und bei welcher Klasse steht es?</w:t>
       </w:r>
+    </w:p>
+    <w:p>
+      <w:pPr>
+        <w:pStyle w:val="Aufgabentext"/>
+        <w:numPr>
+          <w:ilvl w:val="1"/>
+          <w:numId w:val="10"/>
+        </w:numPr>
+        <w:spacing w:before="120"/>
+      </w:pPr>
     </w:p>
     <w:p>
       <w:pPr>
@@ -1543,13 +1328,23 @@
       <w:pPr>
         <w:pStyle w:val="Aufgabentext"/>
         <w:numPr>
-          <w:ilvl w:val="0"/>
+          <w:ilvl w:val="1"/>
           <w:numId w:val="10"/>
         </w:numPr>
         <w:spacing w:before="120"/>
         <w:rPr>
           <w:lang w:val="en-GB"/>
         </w:rPr>
+      </w:pPr>
+    </w:p>
+    <w:p>
+      <w:pPr>
+        <w:pStyle w:val="Aufgabentext"/>
+        <w:numPr>
+          <w:ilvl w:val="0"/>
+          <w:numId w:val="10"/>
+        </w:numPr>
+        <w:spacing w:before="120"/>
       </w:pPr>
       <w:r>
         <w:t xml:space="preserve">Was ist </w:t>
@@ -1571,13 +1366,20 @@
       <w:pPr>
         <w:pStyle w:val="Aufgabentext"/>
         <w:numPr>
-          <w:ilvl w:val="0"/>
+          <w:ilvl w:val="1"/>
           <w:numId w:val="10"/>
         </w:numPr>
         <w:spacing w:before="120"/>
-        <w:rPr>
-          <w:lang w:val="en-GB"/>
-        </w:rPr>
+      </w:pPr>
+    </w:p>
+    <w:p>
+      <w:pPr>
+        <w:pStyle w:val="Aufgabentext"/>
+        <w:numPr>
+          <w:ilvl w:val="0"/>
+          <w:numId w:val="10"/>
+        </w:numPr>
+        <w:spacing w:before="120"/>
       </w:pPr>
       <w:r>
         <w:t xml:space="preserve">Darf man einer Referenz einer abgeleiteten (erbenden) Klasse eine Instanz einer darüber liegenden Klasse zuordnen, z.B. Malocher m = </w:t>
@@ -1606,9 +1408,6 @@
         </w:pBdr>
         <w:spacing w:before="120"/>
         <w:ind w:left="708"/>
-        <w:rPr>
-          <w:lang w:val="en-GB"/>
-        </w:rPr>
       </w:pPr>
       <w:r>
         <w:t xml:space="preserve">Weil die </w:t>
@@ -1632,12 +1431,8 @@
           <w:numId w:val="10"/>
         </w:numPr>
         <w:spacing w:before="120"/>
-        <w:rPr>
-          <w:lang w:val="en-GB"/>
-        </w:rPr>
-      </w:pPr>
-      <w:r>
-        <w:lastRenderedPageBreak/>
+      </w:pPr>
+      <w:r>
         <w:t xml:space="preserve">Welche Konsequenz hat es, wenn eine darüber liegende Klasse keinen </w:t>
       </w:r>
       <w:proofErr w:type="spellStart"/>
@@ -1653,13 +1448,20 @@
       <w:pPr>
         <w:pStyle w:val="Aufgabentext"/>
         <w:numPr>
-          <w:ilvl w:val="0"/>
+          <w:ilvl w:val="1"/>
           <w:numId w:val="10"/>
         </w:numPr>
         <w:spacing w:before="120"/>
-        <w:rPr>
-          <w:lang w:val="en-GB"/>
-        </w:rPr>
+      </w:pPr>
+    </w:p>
+    <w:p>
+      <w:pPr>
+        <w:pStyle w:val="Aufgabentext"/>
+        <w:numPr>
+          <w:ilvl w:val="0"/>
+          <w:numId w:val="10"/>
+        </w:numPr>
+        <w:spacing w:before="120"/>
       </w:pPr>
       <w:r>
         <w:t>Wann benötigt man die super Referenz?</w:t>
@@ -1669,13 +1471,20 @@
       <w:pPr>
         <w:pStyle w:val="Aufgabentext"/>
         <w:numPr>
-          <w:ilvl w:val="0"/>
+          <w:ilvl w:val="1"/>
           <w:numId w:val="10"/>
         </w:numPr>
         <w:spacing w:before="120"/>
-        <w:rPr>
-          <w:lang w:val="en-GB"/>
-        </w:rPr>
+      </w:pPr>
+    </w:p>
+    <w:p>
+      <w:pPr>
+        <w:pStyle w:val="Aufgabentext"/>
+        <w:numPr>
+          <w:ilvl w:val="0"/>
+          <w:numId w:val="10"/>
+        </w:numPr>
+        <w:spacing w:before="120"/>
       </w:pPr>
       <w:r>
         <w:t xml:space="preserve">Worin liegt der Unterschied zwischen super. und </w:t>
@@ -1692,10 +1501,17 @@
     <w:p>
       <w:pPr>
         <w:pStyle w:val="Aufgabentext"/>
-        <w:spacing w:before="120"/>
-        <w:rPr>
-          <w:lang/>
-        </w:rPr>
+        <w:numPr>
+          <w:ilvl w:val="1"/>
+          <w:numId w:val="10"/>
+        </w:numPr>
+        <w:spacing w:before="120"/>
+      </w:pPr>
+    </w:p>
+    <w:p>
+      <w:pPr>
+        <w:pStyle w:val="Aufgabentext"/>
+        <w:spacing w:before="120"/>
       </w:pPr>
     </w:p>
     <w:p>
@@ -1706,7 +1522,6 @@
           <w:b/>
           <w:bCs/>
           <w:u w:val="single"/>
-          <w:lang/>
         </w:rPr>
       </w:pPr>
       <w:r>
@@ -1714,7 +1529,6 @@
           <w:b/>
           <w:bCs/>
           <w:u w:val="single"/>
-          <w:lang/>
         </w:rPr>
         <w:t>Polymorphie und abstrakte Klassen</w:t>
       </w:r>
@@ -1727,9 +1541,6 @@
           <w:numId w:val="11"/>
         </w:numPr>
         <w:spacing w:before="120"/>
-        <w:rPr>
-          <w:lang w:val="en-GB"/>
-        </w:rPr>
       </w:pPr>
       <w:r>
         <w:t>Was geht und was geht nicht? Warum?</w:t>
@@ -1791,41 +1602,133 @@
       <w:pPr>
         <w:pStyle w:val="Aufgabentext"/>
         <w:numPr>
-          <w:ilvl w:val="0"/>
+          <w:ilvl w:val="1"/>
           <w:numId w:val="11"/>
         </w:numPr>
         <w:spacing w:before="120"/>
+      </w:pPr>
+    </w:p>
+    <w:p>
+      <w:pPr>
+        <w:pStyle w:val="Aufgabentext"/>
+        <w:numPr>
+          <w:ilvl w:val="0"/>
+          <w:numId w:val="11"/>
+        </w:numPr>
+        <w:spacing w:before="120"/>
+      </w:pPr>
+      <w:r>
+        <w:t xml:space="preserve">Warum funktioniert eine Methode nur dann polymorph, wenn sie </w:t>
+      </w:r>
+      <w:proofErr w:type="spellStart"/>
+      <w:r>
+        <w:t>redefiniert</w:t>
+      </w:r>
+      <w:proofErr w:type="spellEnd"/>
+      <w:r>
+        <w:t xml:space="preserve"> wurde?</w:t>
+      </w:r>
+    </w:p>
+    <w:p>
+      <w:pPr>
+        <w:pStyle w:val="Aufgabentext"/>
+        <w:numPr>
+          <w:ilvl w:val="1"/>
+          <w:numId w:val="11"/>
+        </w:numPr>
+        <w:spacing w:before="120"/>
+      </w:pPr>
+    </w:p>
+    <w:p>
+      <w:pPr>
+        <w:pStyle w:val="Aufgabentext"/>
+        <w:numPr>
+          <w:ilvl w:val="0"/>
+          <w:numId w:val="11"/>
+        </w:numPr>
+        <w:spacing w:before="120"/>
+      </w:pPr>
+      <w:r>
+        <w:t>Was ist der Vorteil von Polymorphie?</w:t>
+      </w:r>
+    </w:p>
+    <w:p>
+      <w:pPr>
+        <w:pStyle w:val="Aufgabentext"/>
+        <w:numPr>
+          <w:ilvl w:val="1"/>
+          <w:numId w:val="11"/>
+        </w:numPr>
+        <w:spacing w:before="120"/>
+      </w:pPr>
+    </w:p>
+    <w:p>
+      <w:pPr>
+        <w:pStyle w:val="Aufgabentext"/>
+        <w:numPr>
+          <w:ilvl w:val="0"/>
+          <w:numId w:val="11"/>
+        </w:numPr>
+        <w:spacing w:before="120"/>
         <w:rPr>
           <w:lang w:val="en-GB"/>
         </w:rPr>
       </w:pPr>
       <w:r>
-        <w:t xml:space="preserve">Warum funktioniert eine Methode nur dann polymorph, wenn sie </w:t>
+        <w:t>Welche Methoden stehen für ein polymorphes Objekt zur Verfügung? Wer bestimmt das – die Referenz oder die Instanz?</w:t>
+      </w:r>
+    </w:p>
+    <w:p>
+      <w:pPr>
+        <w:pStyle w:val="Aufgabentext"/>
+        <w:numPr>
+          <w:ilvl w:val="1"/>
+          <w:numId w:val="11"/>
+        </w:numPr>
+        <w:spacing w:before="120"/>
+        <w:rPr>
+          <w:lang w:val="en-GB"/>
+        </w:rPr>
+      </w:pPr>
+    </w:p>
+    <w:p>
+      <w:pPr>
+        <w:pStyle w:val="Aufgabentext"/>
+        <w:numPr>
+          <w:ilvl w:val="0"/>
+          <w:numId w:val="11"/>
+        </w:numPr>
+        <w:spacing w:before="120"/>
+      </w:pPr>
+      <w:r>
+        <w:t>Ist "</w:t>
       </w:r>
       <w:proofErr w:type="spellStart"/>
       <w:r>
-        <w:t>redefiniert</w:t>
+        <w:t>late</w:t>
       </w:r>
       <w:proofErr w:type="spellEnd"/>
       <w:r>
-        <w:t xml:space="preserve"> wurde?</w:t>
-      </w:r>
-    </w:p>
-    <w:p>
-      <w:pPr>
-        <w:pStyle w:val="Aufgabentext"/>
-        <w:numPr>
-          <w:ilvl w:val="0"/>
+        <w:t xml:space="preserve"> </w:t>
+      </w:r>
+      <w:proofErr w:type="spellStart"/>
+      <w:r>
+        <w:t>binding</w:t>
+      </w:r>
+      <w:proofErr w:type="spellEnd"/>
+      <w:r>
+        <w:t>" bzw. "dynamisches Binden" ein Laufzeitvorteil?</w:t>
+      </w:r>
+    </w:p>
+    <w:p>
+      <w:pPr>
+        <w:pStyle w:val="Aufgabentext"/>
+        <w:numPr>
+          <w:ilvl w:val="1"/>
           <w:numId w:val="11"/>
         </w:numPr>
         <w:spacing w:before="120"/>
-        <w:rPr>
-          <w:lang w:val="en-GB"/>
-        </w:rPr>
-      </w:pPr>
-      <w:r>
-        <w:t>Was ist der Vorteil von Polymorphie?</w:t>
-      </w:r>
+      </w:pPr>
     </w:p>
     <w:p>
       <w:pPr>
@@ -1834,46 +1737,19 @@
           <w:ilvl w:val="0"/>
           <w:numId w:val="11"/>
         </w:numPr>
-        <w:spacing w:before="120"/>
-        <w:rPr>
-          <w:lang w:val="en-GB"/>
-        </w:rPr>
-      </w:pPr>
-      <w:r>
-        <w:t>Welche Methoden stehen für ein polymorphes Objekt zur Verfügung? Wer bestimmt das – die Referenz oder die Instanz?</w:t>
-      </w:r>
-    </w:p>
-    <w:p>
-      <w:pPr>
-        <w:pStyle w:val="Aufgabentext"/>
-        <w:numPr>
-          <w:ilvl w:val="0"/>
+      </w:pPr>
+      <w:r>
+        <w:t>Welches Schlüsselwort kennzeichnet Methoden, die keine Implementation haben?</w:t>
+      </w:r>
+    </w:p>
+    <w:p>
+      <w:pPr>
+        <w:pStyle w:val="Aufgabentext"/>
+        <w:numPr>
+          <w:ilvl w:val="1"/>
           <w:numId w:val="11"/>
         </w:numPr>
-        <w:spacing w:before="120"/>
-        <w:rPr>
-          <w:lang w:val="en-GB"/>
-        </w:rPr>
-      </w:pPr>
-      <w:r>
-        <w:t>Ist "</w:t>
-      </w:r>
-      <w:proofErr w:type="spellStart"/>
-      <w:r>
-        <w:t>late</w:t>
-      </w:r>
-      <w:proofErr w:type="spellEnd"/>
-      <w:r>
-        <w:t xml:space="preserve"> </w:t>
-      </w:r>
-      <w:proofErr w:type="spellStart"/>
-      <w:r>
-        <w:t>binding</w:t>
-      </w:r>
-      <w:proofErr w:type="spellEnd"/>
-      <w:r>
-        <w:t>" bzw. "dynamisches Binden" ein Laufzeitvorteil?</w:t>
-      </w:r>
+      </w:pPr>
     </w:p>
     <w:p>
       <w:pPr>
@@ -1882,28 +1758,19 @@
           <w:ilvl w:val="0"/>
           <w:numId w:val="11"/>
         </w:numPr>
-        <w:rPr>
-          <w:lang w:val="en-GB"/>
-        </w:rPr>
-      </w:pPr>
-      <w:r>
-        <w:t>Welches Schlüsselwort kennzeichnet Methoden, die keine Implementation haben?</w:t>
-      </w:r>
-    </w:p>
-    <w:p>
-      <w:pPr>
-        <w:pStyle w:val="Aufgabentext"/>
-        <w:numPr>
-          <w:ilvl w:val="0"/>
+      </w:pPr>
+      <w:r>
+        <w:t>Wie bezeichnet man Klassen, von denen keine Instanzen gebildet werden können?</w:t>
+      </w:r>
+    </w:p>
+    <w:p>
+      <w:pPr>
+        <w:pStyle w:val="Aufgabentext"/>
+        <w:numPr>
+          <w:ilvl w:val="1"/>
           <w:numId w:val="11"/>
         </w:numPr>
-        <w:rPr>
-          <w:lang w:val="en-GB"/>
-        </w:rPr>
-      </w:pPr>
-      <w:r>
-        <w:t>Wie bezeichnet man Klassen, von denen keine Instanzen gebildet werden können?</w:t>
-      </w:r>
+      </w:pPr>
     </w:p>
     <w:p>
       <w:pPr>
@@ -1912,9 +1779,6 @@
           <w:ilvl w:val="0"/>
           <w:numId w:val="11"/>
         </w:numPr>
-        <w:rPr>
-          <w:lang w:val="en-GB"/>
-        </w:rPr>
       </w:pPr>
       <w:r>
         <w:t>Welchen Zweck erfüllen abstrakte Methoden?</w:t>
@@ -1924,12 +1788,18 @@
       <w:pPr>
         <w:pStyle w:val="Aufgabentext"/>
         <w:numPr>
-          <w:ilvl w:val="0"/>
+          <w:ilvl w:val="1"/>
           <w:numId w:val="11"/>
         </w:numPr>
-        <w:rPr>
-          <w:lang w:val="en-GB"/>
-        </w:rPr>
+      </w:pPr>
+    </w:p>
+    <w:p>
+      <w:pPr>
+        <w:pStyle w:val="Aufgabentext"/>
+        <w:numPr>
+          <w:ilvl w:val="0"/>
+          <w:numId w:val="11"/>
+        </w:numPr>
       </w:pPr>
       <w:r>
         <w:t>Warum schreibt man abstrakte Klassen?</w:t>
@@ -1939,12 +1809,18 @@
       <w:pPr>
         <w:pStyle w:val="Aufgabentext"/>
         <w:numPr>
-          <w:ilvl w:val="0"/>
+          <w:ilvl w:val="1"/>
           <w:numId w:val="11"/>
         </w:numPr>
-        <w:rPr>
-          <w:lang w:val="en-GB"/>
-        </w:rPr>
+      </w:pPr>
+    </w:p>
+    <w:p>
+      <w:pPr>
+        <w:pStyle w:val="Aufgabentext"/>
+        <w:numPr>
+          <w:ilvl w:val="0"/>
+          <w:numId w:val="11"/>
+        </w:numPr>
       </w:pPr>
       <w:r>
         <w:t>Warum darf man von abstrakten Klassen keine Instanzen bilden?</w:t>
@@ -1954,12 +1830,18 @@
       <w:pPr>
         <w:pStyle w:val="Aufgabentext"/>
         <w:numPr>
-          <w:ilvl w:val="0"/>
+          <w:ilvl w:val="1"/>
           <w:numId w:val="11"/>
         </w:numPr>
-        <w:rPr>
-          <w:lang w:val="en-GB"/>
-        </w:rPr>
+      </w:pPr>
+    </w:p>
+    <w:p>
+      <w:pPr>
+        <w:pStyle w:val="Aufgabentext"/>
+        <w:numPr>
+          <w:ilvl w:val="0"/>
+          <w:numId w:val="11"/>
+        </w:numPr>
       </w:pPr>
       <w:r>
         <w:t>Wie kann ich im UML-Klassendiagramm erkennen, ob eine Klasse oder eine Methode abstrakt ist?</w:t>
@@ -1969,12 +1851,18 @@
       <w:pPr>
         <w:pStyle w:val="Aufgabentext"/>
         <w:numPr>
-          <w:ilvl w:val="0"/>
+          <w:ilvl w:val="1"/>
           <w:numId w:val="11"/>
         </w:numPr>
-        <w:rPr>
-          <w:lang w:val="en-GB"/>
-        </w:rPr>
+      </w:pPr>
+    </w:p>
+    <w:p>
+      <w:pPr>
+        <w:pStyle w:val="Aufgabentext"/>
+        <w:numPr>
+          <w:ilvl w:val="0"/>
+          <w:numId w:val="11"/>
+        </w:numPr>
       </w:pPr>
       <w:r>
         <w:t>Nennen Sie drei Varianten für polymorphe Objekte.</w:t>
@@ -1984,12 +1872,18 @@
       <w:pPr>
         <w:pStyle w:val="Aufgabentext"/>
         <w:numPr>
-          <w:ilvl w:val="0"/>
+          <w:ilvl w:val="1"/>
           <w:numId w:val="11"/>
         </w:numPr>
-        <w:rPr>
-          <w:lang w:val="en-GB"/>
-        </w:rPr>
+      </w:pPr>
+    </w:p>
+    <w:p>
+      <w:pPr>
+        <w:pStyle w:val="Aufgabentext"/>
+        <w:numPr>
+          <w:ilvl w:val="0"/>
+          <w:numId w:val="11"/>
+        </w:numPr>
       </w:pPr>
       <w:r>
         <w:t>Welche Methoden stehen zur Verfügung, wenn man die Referenz einer abstrakten Klasse für die Polymorphie nutzt?</w:t>
@@ -1998,10 +1892,16 @@
     <w:p>
       <w:pPr>
         <w:pStyle w:val="Aufgabentext"/>
-        <w:spacing w:before="120"/>
-        <w:rPr>
-          <w:lang/>
-        </w:rPr>
+        <w:numPr>
+          <w:ilvl w:val="1"/>
+          <w:numId w:val="11"/>
+        </w:numPr>
+      </w:pPr>
+    </w:p>
+    <w:p>
+      <w:pPr>
+        <w:pStyle w:val="Aufgabentext"/>
+        <w:spacing w:before="120"/>
       </w:pPr>
     </w:p>
     <w:p>
@@ -2012,7 +1912,6 @@
           <w:b/>
           <w:bCs/>
           <w:u w:val="single"/>
-          <w:lang/>
         </w:rPr>
       </w:pPr>
       <w:r>
@@ -2020,7 +1919,6 @@
           <w:b/>
           <w:bCs/>
           <w:u w:val="single"/>
-          <w:lang/>
         </w:rPr>
         <w:t>P</w:t>
       </w:r>
@@ -2029,7 +1927,6 @@
           <w:b/>
           <w:bCs/>
           <w:u w:val="single"/>
-          <w:lang/>
         </w:rPr>
         <w:t>ackages</w:t>
       </w:r>
@@ -2038,9 +1935,6 @@
       <w:pPr>
         <w:pStyle w:val="Aufgabentext"/>
         <w:spacing w:before="120"/>
-        <w:rPr>
-          <w:lang/>
-        </w:rPr>
       </w:pPr>
     </w:p>
     <w:p>
@@ -2051,7 +1945,6 @@
           <w:b/>
           <w:bCs/>
           <w:u w:val="single"/>
-          <w:lang/>
         </w:rPr>
       </w:pPr>
       <w:r>
@@ -2059,7 +1952,6 @@
           <w:b/>
           <w:bCs/>
           <w:u w:val="single"/>
-          <w:lang/>
         </w:rPr>
         <w:t>Das Klassenkonzept</w:t>
       </w:r>
@@ -2068,9 +1960,6 @@
       <w:pPr>
         <w:pStyle w:val="Aufgabentext"/>
         <w:spacing w:before="120"/>
-        <w:rPr>
-          <w:lang/>
-        </w:rPr>
       </w:pPr>
     </w:p>
     <w:p>
@@ -2081,7 +1970,6 @@
           <w:b/>
           <w:bCs/>
           <w:u w:val="single"/>
-          <w:lang/>
         </w:rPr>
       </w:pPr>
       <w:r>
@@ -2089,7 +1977,6 @@
           <w:b/>
           <w:bCs/>
           <w:u w:val="single"/>
-          <w:lang/>
         </w:rPr>
         <w:t>Das Klassenkonzept</w:t>
       </w:r>
@@ -2098,18 +1985,12 @@
       <w:pPr>
         <w:pStyle w:val="Aufgabentext"/>
         <w:spacing w:before="120"/>
-        <w:rPr>
-          <w:lang/>
-        </w:rPr>
-      </w:pPr>
-    </w:p>
-    <w:p>
-      <w:pPr>
-        <w:pStyle w:val="Aufgabentext"/>
-        <w:spacing w:before="120"/>
-        <w:rPr>
-          <w:lang/>
-        </w:rPr>
+      </w:pPr>
+    </w:p>
+    <w:p>
+      <w:pPr>
+        <w:pStyle w:val="Aufgabentext"/>
+        <w:spacing w:before="120"/>
       </w:pPr>
     </w:p>
     <w:sectPr>
@@ -2356,7 +2237,6 @@
       </w:tabs>
       <w:rPr>
         <w:sz w:val="28"/>
-        <w:lang/>
       </w:rPr>
     </w:pPr>
     <w:r>
@@ -2368,7 +2248,6 @@
     <w:r>
       <w:rPr>
         <w:sz w:val="28"/>
-        <w:lang/>
       </w:rPr>
       <w:t>Kontrollfragen zur Objektorientierung</w:t>
     </w:r>
@@ -2545,7 +2424,7 @@
         <w:ind w:left="720" w:hanging="360"/>
       </w:pPr>
     </w:lvl>
-    <w:lvl w:ilvl="1" w:tplc="84D0B5D6" w:tentative="1">
+    <w:lvl w:ilvl="1" w:tplc="84D0B5D6">
       <w:start w:val="1"/>
       <w:numFmt w:val="decimal"/>
       <w:lvlText w:val="%2."/>
@@ -2658,7 +2537,7 @@
         <w:ind w:left="720" w:hanging="360"/>
       </w:pPr>
     </w:lvl>
-    <w:lvl w:ilvl="1" w:tplc="6E4E0138" w:tentative="1">
+    <w:lvl w:ilvl="1" w:tplc="6E4E0138">
       <w:start w:val="1"/>
       <w:numFmt w:val="decimal"/>
       <w:lvlText w:val="%2."/>
@@ -2943,7 +2822,7 @@
         <w:ind w:left="720" w:hanging="360"/>
       </w:pPr>
     </w:lvl>
-    <w:lvl w:ilvl="1" w:tplc="858A6572" w:tentative="1">
+    <w:lvl w:ilvl="1" w:tplc="858A6572">
       <w:start w:val="1"/>
       <w:numFmt w:val="decimal"/>
       <w:lvlText w:val="%2."/>
@@ -3056,7 +2935,7 @@
         <w:ind w:left="720" w:hanging="360"/>
       </w:pPr>
     </w:lvl>
-    <w:lvl w:ilvl="1" w:tplc="AD9A5DC8" w:tentative="1">
+    <w:lvl w:ilvl="1" w:tplc="AD9A5DC8">
       <w:start w:val="1"/>
       <w:numFmt w:val="decimal"/>
       <w:lvlText w:val="%2."/>
@@ -3466,7 +3345,7 @@
         <w:ind w:left="720" w:hanging="360"/>
       </w:pPr>
     </w:lvl>
-    <w:lvl w:ilvl="1" w:tplc="DD68586E" w:tentative="1">
+    <w:lvl w:ilvl="1" w:tplc="DD68586E">
       <w:start w:val="1"/>
       <w:numFmt w:val="decimal"/>
       <w:lvlText w:val="%2."/>
